--- a/MORa/Flutine-LogBook.docx
+++ b/MORa/Flutine-LogBook.docx
@@ -314,7 +314,15 @@
       </w:r>
     </w:p>
     <w:p>
-      <w:r>
+      <w:pPr>
+        <w:rPr>
+          <w:lang w:val="en-US"/>
+        </w:rPr>
+      </w:pPr>
+      <w:r>
+        <w:rPr>
+          <w:lang w:val="en-US"/>
+        </w:rPr>
         <w:t>Connection with LaunchPad:</w:t>
       </w:r>
     </w:p>
@@ -322,12 +330,14 @@
       <w:pPr>
         <w:rPr>
           <w:rStyle w:val="Collegamentoipertestuale"/>
+          <w:lang w:val="en-US"/>
         </w:rPr>
       </w:pPr>
       <w:hyperlink r:id="rId8" w:history="1">
         <w:r>
           <w:rPr>
             <w:rStyle w:val="Collegamentoipertestuale"/>
+            <w:lang w:val="en-US"/>
           </w:rPr>
           <w:t>http://www.electronicwings.com/ti-launchpad/hc-05-bluetooth-module-interfacing-with-msp-exp430g2-ti-launchpad</w:t>
         </w:r>
@@ -462,6 +472,63 @@
         </w:rPr>
         <w:lastRenderedPageBreak/>
         <w:t>Try to Connect SynAssembler with the Serial Module toward MSP430</w:t>
+      </w:r>
+    </w:p>
+    <w:p>
+      <w:pPr>
+        <w:rPr>
+          <w:rStyle w:val="Collegamentoipertestuale"/>
+          <w:color w:val="auto"/>
+          <w:u w:val="none"/>
+          <w:lang w:val="en-US"/>
+        </w:rPr>
+      </w:pPr>
+      <w:r>
+        <w:rPr>
+          <w:rStyle w:val="Collegamentoipertestuale"/>
+          <w:color w:val="auto"/>
+          <w:u w:val="none"/>
+          <w:lang w:val="en-US"/>
+        </w:rPr>
+        <w:t>Successfully connected to button but looks pretty spurius! On and Off written many times</w:t>
+      </w:r>
+    </w:p>
+    <w:p>
+      <w:pPr>
+        <w:rPr>
+          <w:rStyle w:val="Collegamentoipertestuale"/>
+          <w:color w:val="auto"/>
+          <w:u w:val="none"/>
+          <w:lang w:val="en-US"/>
+        </w:rPr>
+      </w:pPr>
+      <w:r>
+        <w:rPr>
+          <w:rStyle w:val="Collegamentoipertestuale"/>
+          <w:color w:val="auto"/>
+          <w:u w:val="none"/>
+          <w:lang w:val="en-US"/>
+        </w:rPr>
+        <w:t>29 Nov 2020</w:t>
+      </w:r>
+    </w:p>
+    <w:p>
+      <w:pPr>
+        <w:rPr>
+          <w:rStyle w:val="Collegamentoipertestuale"/>
+          <w:color w:val="auto"/>
+          <w:u w:val="none"/>
+          <w:lang w:val="en-US"/>
+        </w:rPr>
+      </w:pPr>
+      <w:r>
+        <w:rPr>
+          <w:rStyle w:val="Collegamentoipertestuale"/>
+          <w:color w:val="auto"/>
+          <w:u w:val="none"/>
+          <w:lang w:val="en-US"/>
+        </w:rPr>
+        <w:t>Tested AudioEngine with MIDI. Works fine but there is a bug when there are &gt;= 3 notes together: distortion!</w:t>
       </w:r>
     </w:p>
     <w:p>
@@ -618,6 +685,7 @@
     <w:lsdException w:name="HTML Sample" w:semiHidden="1" w:unhideWhenUsed="1"/>
     <w:lsdException w:name="HTML Typewriter" w:semiHidden="1" w:unhideWhenUsed="1"/>
     <w:lsdException w:name="HTML Variable" w:semiHidden="1" w:unhideWhenUsed="1"/>
+    <w:lsdException w:name="Normal Table" w:semiHidden="1" w:unhideWhenUsed="1"/>
     <w:lsdException w:name="annotation subject" w:semiHidden="1" w:unhideWhenUsed="1"/>
     <w:lsdException w:name="No List" w:semiHidden="1" w:unhideWhenUsed="1"/>
     <w:lsdException w:name="Outline List 1" w:semiHidden="1" w:unhideWhenUsed="1"/>
@@ -664,8 +732,10 @@
     <w:lsdException w:name="Table Subtle 2" w:semiHidden="1" w:unhideWhenUsed="1"/>
     <w:lsdException w:name="Table Web 1" w:semiHidden="1" w:unhideWhenUsed="1"/>
     <w:lsdException w:name="Table Web 2" w:semiHidden="1" w:unhideWhenUsed="1"/>
+    <w:lsdException w:name="Table Web 3" w:semiHidden="1" w:unhideWhenUsed="1"/>
     <w:lsdException w:name="Balloon Text" w:semiHidden="1" w:unhideWhenUsed="1"/>
     <w:lsdException w:name="Table Grid" w:uiPriority="39"/>
+    <w:lsdException w:name="Table Theme" w:semiHidden="1" w:unhideWhenUsed="1"/>
     <w:lsdException w:name="Placeholder Text" w:semiHidden="1"/>
     <w:lsdException w:name="No Spacing" w:uiPriority="1" w:qFormat="1"/>
     <w:lsdException w:name="Light Shading" w:uiPriority="60"/>
